--- a/mongodb contact.docx
+++ b/mongodb contact.docx
@@ -11,7 +11,6 @@
           <w:bCs/>
           <w:sz w:val="40"/>
           <w:szCs w:val="40"/>
-          <w:lang w:val="en-US"/>
         </w:rPr>
       </w:pPr>
       <w:r>
@@ -103,7 +102,6 @@
           <w:bCs/>
           <w:sz w:val="40"/>
           <w:szCs w:val="40"/>
-          <w:lang w:val="en-US"/>
         </w:rPr>
         <w:t>POINT DE CONTROLE MONGODB</w:t>
       </w:r>
@@ -115,7 +113,6 @@
           <w:rFonts w:ascii="Times New Roman" w:hAnsi="Times New Roman" w:cs="Times New Roman"/>
           <w:sz w:val="40"/>
           <w:szCs w:val="40"/>
-          <w:lang w:val="en-US"/>
         </w:rPr>
       </w:pPr>
     </w:p>
@@ -139,18 +136,7 @@
           <w:szCs w:val="32"/>
           <w:u w:val="single"/>
         </w:rPr>
-        <w:t>Ce que vous vise</w:t>
-      </w:r>
-      <w:r>
-        <w:rPr>
-          <w:rFonts w:ascii="Times New Roman" w:hAnsi="Times New Roman" w:cs="Times New Roman"/>
-          <w:b/>
-          <w:bCs/>
-          <w:sz w:val="32"/>
-          <w:szCs w:val="32"/>
-          <w:u w:val="single"/>
-        </w:rPr>
-        <w:t>z</w:t>
+        <w:t>Ce que vous visez</w:t>
       </w:r>
     </w:p>
     <w:p>
@@ -484,29 +470,7 @@
           <w:szCs w:val="36"/>
           <w:u w:val="single"/>
         </w:rPr>
-        <w:t>I</w:t>
-      </w:r>
-      <w:r>
-        <w:rPr>
-          <w:rFonts w:ascii="Times New Roman" w:hAnsi="Times New Roman" w:cs="Times New Roman"/>
-          <w:b/>
-          <w:bCs/>
-          <w:sz w:val="36"/>
-          <w:szCs w:val="36"/>
-          <w:u w:val="single"/>
-        </w:rPr>
-        <w:t>nstructions</w:t>
-      </w:r>
-      <w:r>
-        <w:rPr>
-          <w:rFonts w:ascii="Times New Roman" w:hAnsi="Times New Roman" w:cs="Times New Roman"/>
-          <w:b/>
-          <w:bCs/>
-          <w:sz w:val="36"/>
-          <w:szCs w:val="36"/>
-          <w:u w:val="single"/>
-        </w:rPr>
-        <w:t xml:space="preserve"> et solutions</w:t>
+        <w:t>Instructions et solutions</w:t>
       </w:r>
     </w:p>
     <w:p>
@@ -1607,23 +1571,7 @@
           <w:sz w:val="28"/>
           <w:szCs w:val="28"/>
         </w:rPr>
-        <w:t>Affichez toutes les informations sur une seule personne à l’aide de son</w:t>
-      </w:r>
-      <w:r>
-        <w:rPr>
-          <w:rFonts w:ascii="Times New Roman" w:hAnsi="Times New Roman" w:cs="Times New Roman"/>
-          <w:sz w:val="28"/>
-          <w:szCs w:val="28"/>
-        </w:rPr>
-        <w:t xml:space="preserve"> </w:t>
-      </w:r>
-      <w:r>
-        <w:rPr>
-          <w:rFonts w:ascii="Times New Roman" w:hAnsi="Times New Roman" w:cs="Times New Roman"/>
-          <w:sz w:val="28"/>
-          <w:szCs w:val="28"/>
-        </w:rPr>
-        <w:t>identifiant.</w:t>
+        <w:t>Affichez toutes les informations sur une seule personne à l’aide de son identifiant.</w:t>
       </w:r>
     </w:p>
     <w:p>
@@ -1776,6 +1724,24 @@
     </w:p>
     <w:p>
       <w:pPr>
+        <w:rPr>
+          <w:rFonts w:ascii="Times New Roman" w:hAnsi="Times New Roman" w:cs="Times New Roman"/>
+          <w:sz w:val="28"/>
+          <w:szCs w:val="28"/>
+        </w:rPr>
+      </w:pPr>
+    </w:p>
+    <w:p>
+      <w:pPr>
+        <w:rPr>
+          <w:rFonts w:ascii="Times New Roman" w:hAnsi="Times New Roman" w:cs="Times New Roman"/>
+          <w:sz w:val="28"/>
+          <w:szCs w:val="28"/>
+        </w:rPr>
+      </w:pPr>
+    </w:p>
+    <w:p>
+      <w:pPr>
         <w:pStyle w:val="ListParagraph"/>
         <w:numPr>
           <w:ilvl w:val="0"/>
@@ -1793,9 +1759,255 @@
           <w:sz w:val="28"/>
           <w:szCs w:val="28"/>
         </w:rPr>
-        <w:lastRenderedPageBreak/>
         <w:t>Affichez tous les contacts âgés de &gt;18 ans.</w:t>
       </w:r>
+    </w:p>
+    <w:p>
+      <w:pPr>
+        <w:pStyle w:val="ListParagraph"/>
+        <w:rPr>
+          <w:rFonts w:ascii="Times New Roman" w:hAnsi="Times New Roman" w:cs="Times New Roman"/>
+          <w:sz w:val="28"/>
+          <w:szCs w:val="28"/>
+        </w:rPr>
+      </w:pPr>
+      <w:r>
+        <w:rPr>
+          <w:rFonts w:ascii="Times New Roman" w:hAnsi="Times New Roman" w:cs="Times New Roman"/>
+          <w:noProof/>
+          <w:sz w:val="28"/>
+          <w:szCs w:val="28"/>
+        </w:rPr>
+        <w:drawing>
+          <wp:anchor distT="0" distB="0" distL="114300" distR="114300" simplePos="0" relativeHeight="251667456" behindDoc="0" locked="0" layoutInCell="1" allowOverlap="1" wp14:anchorId="7FDCEB98" wp14:editId="7C865C5B">
+            <wp:simplePos x="0" y="0"/>
+            <wp:positionH relativeFrom="page">
+              <wp:posOffset>636616</wp:posOffset>
+            </wp:positionH>
+            <wp:positionV relativeFrom="paragraph">
+              <wp:posOffset>249901</wp:posOffset>
+            </wp:positionV>
+            <wp:extent cx="6120130" cy="3649345"/>
+            <wp:effectExtent l="0" t="0" r="0" b="8255"/>
+            <wp:wrapNone/>
+            <wp:docPr id="9" name="Picture 9"/>
+            <wp:cNvGraphicFramePr>
+              <a:graphicFrameLocks xmlns:a="http://schemas.openxmlformats.org/drawingml/2006/main" noChangeAspect="1"/>
+            </wp:cNvGraphicFramePr>
+            <a:graphic xmlns:a="http://schemas.openxmlformats.org/drawingml/2006/main">
+              <a:graphicData uri="http://schemas.openxmlformats.org/drawingml/2006/picture">
+                <pic:pic xmlns:pic="http://schemas.openxmlformats.org/drawingml/2006/picture">
+                  <pic:nvPicPr>
+                    <pic:cNvPr id="9" name="Picture 9"/>
+                    <pic:cNvPicPr/>
+                  </pic:nvPicPr>
+                  <pic:blipFill>
+                    <a:blip r:embed="rId12">
+                      <a:extLst>
+                        <a:ext uri="{28A0092B-C50C-407E-A947-70E740481C1C}">
+                          <a14:useLocalDpi xmlns:a14="http://schemas.microsoft.com/office/drawing/2010/main" val="0"/>
+                        </a:ext>
+                      </a:extLst>
+                    </a:blip>
+                    <a:stretch>
+                      <a:fillRect/>
+                    </a:stretch>
+                  </pic:blipFill>
+                  <pic:spPr>
+                    <a:xfrm>
+                      <a:off x="0" y="0"/>
+                      <a:ext cx="6120130" cy="3649345"/>
+                    </a:xfrm>
+                    <a:prstGeom prst="rect">
+                      <a:avLst/>
+                    </a:prstGeom>
+                  </pic:spPr>
+                </pic:pic>
+              </a:graphicData>
+            </a:graphic>
+          </wp:anchor>
+        </w:drawing>
+      </w:r>
+    </w:p>
+    <w:p>
+      <w:pPr>
+        <w:pStyle w:val="ListParagraph"/>
+        <w:rPr>
+          <w:rFonts w:ascii="Times New Roman" w:hAnsi="Times New Roman" w:cs="Times New Roman"/>
+          <w:sz w:val="28"/>
+          <w:szCs w:val="28"/>
+        </w:rPr>
+      </w:pPr>
+    </w:p>
+    <w:p>
+      <w:pPr>
+        <w:pStyle w:val="ListParagraph"/>
+        <w:rPr>
+          <w:rFonts w:ascii="Times New Roman" w:hAnsi="Times New Roman" w:cs="Times New Roman"/>
+          <w:sz w:val="28"/>
+          <w:szCs w:val="28"/>
+        </w:rPr>
+      </w:pPr>
+    </w:p>
+    <w:p>
+      <w:pPr>
+        <w:pStyle w:val="ListParagraph"/>
+        <w:rPr>
+          <w:rFonts w:ascii="Times New Roman" w:hAnsi="Times New Roman" w:cs="Times New Roman"/>
+          <w:sz w:val="28"/>
+          <w:szCs w:val="28"/>
+        </w:rPr>
+      </w:pPr>
+    </w:p>
+    <w:p>
+      <w:pPr>
+        <w:pStyle w:val="ListParagraph"/>
+        <w:rPr>
+          <w:rFonts w:ascii="Times New Roman" w:hAnsi="Times New Roman" w:cs="Times New Roman"/>
+          <w:sz w:val="28"/>
+          <w:szCs w:val="28"/>
+        </w:rPr>
+      </w:pPr>
+    </w:p>
+    <w:p>
+      <w:pPr>
+        <w:pStyle w:val="ListParagraph"/>
+        <w:rPr>
+          <w:rFonts w:ascii="Times New Roman" w:hAnsi="Times New Roman" w:cs="Times New Roman"/>
+          <w:sz w:val="28"/>
+          <w:szCs w:val="28"/>
+        </w:rPr>
+      </w:pPr>
+    </w:p>
+    <w:p>
+      <w:pPr>
+        <w:pStyle w:val="ListParagraph"/>
+        <w:rPr>
+          <w:rFonts w:ascii="Times New Roman" w:hAnsi="Times New Roman" w:cs="Times New Roman"/>
+          <w:sz w:val="28"/>
+          <w:szCs w:val="28"/>
+        </w:rPr>
+      </w:pPr>
+    </w:p>
+    <w:p>
+      <w:pPr>
+        <w:pStyle w:val="ListParagraph"/>
+        <w:rPr>
+          <w:rFonts w:ascii="Times New Roman" w:hAnsi="Times New Roman" w:cs="Times New Roman"/>
+          <w:sz w:val="28"/>
+          <w:szCs w:val="28"/>
+        </w:rPr>
+      </w:pPr>
+    </w:p>
+    <w:p>
+      <w:pPr>
+        <w:pStyle w:val="ListParagraph"/>
+        <w:rPr>
+          <w:rFonts w:ascii="Times New Roman" w:hAnsi="Times New Roman" w:cs="Times New Roman"/>
+          <w:sz w:val="28"/>
+          <w:szCs w:val="28"/>
+        </w:rPr>
+      </w:pPr>
+    </w:p>
+    <w:p>
+      <w:pPr>
+        <w:pStyle w:val="ListParagraph"/>
+        <w:rPr>
+          <w:rFonts w:ascii="Times New Roman" w:hAnsi="Times New Roman" w:cs="Times New Roman"/>
+          <w:sz w:val="28"/>
+          <w:szCs w:val="28"/>
+        </w:rPr>
+      </w:pPr>
+    </w:p>
+    <w:p>
+      <w:pPr>
+        <w:pStyle w:val="ListParagraph"/>
+        <w:rPr>
+          <w:rFonts w:ascii="Times New Roman" w:hAnsi="Times New Roman" w:cs="Times New Roman"/>
+          <w:sz w:val="28"/>
+          <w:szCs w:val="28"/>
+        </w:rPr>
+      </w:pPr>
+    </w:p>
+    <w:p>
+      <w:pPr>
+        <w:pStyle w:val="ListParagraph"/>
+        <w:rPr>
+          <w:rFonts w:ascii="Times New Roman" w:hAnsi="Times New Roman" w:cs="Times New Roman"/>
+          <w:sz w:val="28"/>
+          <w:szCs w:val="28"/>
+        </w:rPr>
+      </w:pPr>
+    </w:p>
+    <w:p>
+      <w:pPr>
+        <w:pStyle w:val="ListParagraph"/>
+        <w:rPr>
+          <w:rFonts w:ascii="Times New Roman" w:hAnsi="Times New Roman" w:cs="Times New Roman"/>
+          <w:sz w:val="28"/>
+          <w:szCs w:val="28"/>
+        </w:rPr>
+      </w:pPr>
+    </w:p>
+    <w:p>
+      <w:pPr>
+        <w:pStyle w:val="ListParagraph"/>
+        <w:rPr>
+          <w:rFonts w:ascii="Times New Roman" w:hAnsi="Times New Roman" w:cs="Times New Roman"/>
+          <w:sz w:val="28"/>
+          <w:szCs w:val="28"/>
+        </w:rPr>
+      </w:pPr>
+    </w:p>
+    <w:p>
+      <w:pPr>
+        <w:pStyle w:val="ListParagraph"/>
+        <w:rPr>
+          <w:rFonts w:ascii="Times New Roman" w:hAnsi="Times New Roman" w:cs="Times New Roman"/>
+          <w:sz w:val="28"/>
+          <w:szCs w:val="28"/>
+        </w:rPr>
+      </w:pPr>
+    </w:p>
+    <w:p>
+      <w:pPr>
+        <w:pStyle w:val="ListParagraph"/>
+        <w:rPr>
+          <w:rFonts w:ascii="Times New Roman" w:hAnsi="Times New Roman" w:cs="Times New Roman"/>
+          <w:sz w:val="28"/>
+          <w:szCs w:val="28"/>
+        </w:rPr>
+      </w:pPr>
+    </w:p>
+    <w:p>
+      <w:pPr>
+        <w:pStyle w:val="ListParagraph"/>
+        <w:rPr>
+          <w:rFonts w:ascii="Times New Roman" w:hAnsi="Times New Roman" w:cs="Times New Roman"/>
+          <w:sz w:val="28"/>
+          <w:szCs w:val="28"/>
+        </w:rPr>
+      </w:pPr>
+    </w:p>
+    <w:p>
+      <w:pPr>
+        <w:pStyle w:val="ListParagraph"/>
+        <w:rPr>
+          <w:rFonts w:ascii="Times New Roman" w:hAnsi="Times New Roman" w:cs="Times New Roman"/>
+          <w:sz w:val="28"/>
+          <w:szCs w:val="28"/>
+        </w:rPr>
+      </w:pPr>
+    </w:p>
+    <w:p>
+      <w:pPr>
+        <w:pStyle w:val="ListParagraph"/>
+        <w:rPr>
+          <w:rFonts w:ascii="Times New Roman" w:hAnsi="Times New Roman" w:cs="Times New Roman"/>
+          <w:sz w:val="28"/>
+          <w:szCs w:val="28"/>
+        </w:rPr>
+      </w:pPr>
     </w:p>
     <w:p>
       <w:pPr>
@@ -1838,6 +2050,207 @@
           <w:szCs w:val="28"/>
         </w:rPr>
       </w:pPr>
+      <w:r>
+        <w:rPr>
+          <w:rFonts w:ascii="Times New Roman" w:hAnsi="Times New Roman" w:cs="Times New Roman"/>
+          <w:noProof/>
+          <w:sz w:val="28"/>
+          <w:szCs w:val="28"/>
+        </w:rPr>
+        <w:drawing>
+          <wp:anchor distT="0" distB="0" distL="114300" distR="114300" simplePos="0" relativeHeight="251668480" behindDoc="0" locked="0" layoutInCell="1" allowOverlap="1" wp14:anchorId="0AA08397" wp14:editId="7E252077">
+            <wp:simplePos x="0" y="0"/>
+            <wp:positionH relativeFrom="margin">
+              <wp:posOffset>-57785</wp:posOffset>
+            </wp:positionH>
+            <wp:positionV relativeFrom="paragraph">
+              <wp:posOffset>347287</wp:posOffset>
+            </wp:positionV>
+            <wp:extent cx="6107927" cy="810491"/>
+            <wp:effectExtent l="0" t="0" r="7620" b="8890"/>
+            <wp:wrapNone/>
+            <wp:docPr id="10" name="Picture 10"/>
+            <wp:cNvGraphicFramePr>
+              <a:graphicFrameLocks xmlns:a="http://schemas.openxmlformats.org/drawingml/2006/main" noChangeAspect="1"/>
+            </wp:cNvGraphicFramePr>
+            <a:graphic xmlns:a="http://schemas.openxmlformats.org/drawingml/2006/main">
+              <a:graphicData uri="http://schemas.openxmlformats.org/drawingml/2006/picture">
+                <pic:pic xmlns:pic="http://schemas.openxmlformats.org/drawingml/2006/picture">
+                  <pic:nvPicPr>
+                    <pic:cNvPr id="10" name="Picture 10"/>
+                    <pic:cNvPicPr/>
+                  </pic:nvPicPr>
+                  <pic:blipFill>
+                    <a:blip r:embed="rId13">
+                      <a:extLst>
+                        <a:ext uri="{28A0092B-C50C-407E-A947-70E740481C1C}">
+                          <a14:useLocalDpi xmlns:a14="http://schemas.microsoft.com/office/drawing/2010/main" val="0"/>
+                        </a:ext>
+                      </a:extLst>
+                    </a:blip>
+                    <a:stretch>
+                      <a:fillRect/>
+                    </a:stretch>
+                  </pic:blipFill>
+                  <pic:spPr>
+                    <a:xfrm>
+                      <a:off x="0" y="0"/>
+                      <a:ext cx="6107927" cy="810491"/>
+                    </a:xfrm>
+                    <a:prstGeom prst="rect">
+                      <a:avLst/>
+                    </a:prstGeom>
+                  </pic:spPr>
+                </pic:pic>
+              </a:graphicData>
+            </a:graphic>
+            <wp14:sizeRelH relativeFrom="margin">
+              <wp14:pctWidth>0</wp14:pctWidth>
+            </wp14:sizeRelH>
+            <wp14:sizeRelV relativeFrom="margin">
+              <wp14:pctHeight>0</wp14:pctHeight>
+            </wp14:sizeRelV>
+          </wp:anchor>
+        </w:drawing>
+      </w:r>
+    </w:p>
+    <w:p>
+      <w:pPr>
+        <w:rPr>
+          <w:rFonts w:ascii="Times New Roman" w:hAnsi="Times New Roman" w:cs="Times New Roman"/>
+          <w:sz w:val="28"/>
+          <w:szCs w:val="28"/>
+        </w:rPr>
+      </w:pPr>
+    </w:p>
+    <w:p>
+      <w:pPr>
+        <w:pStyle w:val="ListParagraph"/>
+        <w:rPr>
+          <w:rFonts w:ascii="Times New Roman" w:hAnsi="Times New Roman" w:cs="Times New Roman"/>
+          <w:sz w:val="28"/>
+          <w:szCs w:val="28"/>
+        </w:rPr>
+      </w:pPr>
+    </w:p>
+    <w:p>
+      <w:pPr>
+        <w:pStyle w:val="ListParagraph"/>
+        <w:rPr>
+          <w:rFonts w:ascii="Times New Roman" w:hAnsi="Times New Roman" w:cs="Times New Roman"/>
+          <w:sz w:val="28"/>
+          <w:szCs w:val="28"/>
+        </w:rPr>
+      </w:pPr>
+    </w:p>
+    <w:p>
+      <w:pPr>
+        <w:pStyle w:val="ListParagraph"/>
+        <w:rPr>
+          <w:rFonts w:ascii="Times New Roman" w:hAnsi="Times New Roman" w:cs="Times New Roman"/>
+          <w:sz w:val="28"/>
+          <w:szCs w:val="28"/>
+        </w:rPr>
+      </w:pPr>
+    </w:p>
+    <w:p>
+      <w:pPr>
+        <w:rPr>
+          <w:rFonts w:ascii="Times New Roman" w:hAnsi="Times New Roman" w:cs="Times New Roman"/>
+          <w:sz w:val="28"/>
+          <w:szCs w:val="28"/>
+        </w:rPr>
+      </w:pPr>
+    </w:p>
+    <w:p>
+      <w:pPr>
+        <w:pStyle w:val="ListParagraph"/>
+        <w:rPr>
+          <w:rFonts w:ascii="Times New Roman" w:hAnsi="Times New Roman" w:cs="Times New Roman"/>
+          <w:sz w:val="28"/>
+          <w:szCs w:val="28"/>
+        </w:rPr>
+      </w:pPr>
+    </w:p>
+    <w:p>
+      <w:pPr>
+        <w:pStyle w:val="ListParagraph"/>
+        <w:rPr>
+          <w:rFonts w:ascii="Times New Roman" w:hAnsi="Times New Roman" w:cs="Times New Roman"/>
+          <w:sz w:val="28"/>
+          <w:szCs w:val="28"/>
+        </w:rPr>
+      </w:pPr>
+    </w:p>
+    <w:p>
+      <w:pPr>
+        <w:pStyle w:val="ListParagraph"/>
+        <w:rPr>
+          <w:rFonts w:ascii="Times New Roman" w:hAnsi="Times New Roman" w:cs="Times New Roman"/>
+          <w:sz w:val="28"/>
+          <w:szCs w:val="28"/>
+        </w:rPr>
+      </w:pPr>
+    </w:p>
+    <w:p>
+      <w:pPr>
+        <w:pStyle w:val="ListParagraph"/>
+        <w:rPr>
+          <w:rFonts w:ascii="Times New Roman" w:hAnsi="Times New Roman" w:cs="Times New Roman"/>
+          <w:sz w:val="28"/>
+          <w:szCs w:val="28"/>
+        </w:rPr>
+      </w:pPr>
+    </w:p>
+    <w:p>
+      <w:pPr>
+        <w:pStyle w:val="ListParagraph"/>
+        <w:rPr>
+          <w:rFonts w:ascii="Times New Roman" w:hAnsi="Times New Roman" w:cs="Times New Roman"/>
+          <w:sz w:val="28"/>
+          <w:szCs w:val="28"/>
+        </w:rPr>
+      </w:pPr>
+    </w:p>
+    <w:p>
+      <w:pPr>
+        <w:pStyle w:val="ListParagraph"/>
+        <w:rPr>
+          <w:rFonts w:ascii="Times New Roman" w:hAnsi="Times New Roman" w:cs="Times New Roman"/>
+          <w:sz w:val="28"/>
+          <w:szCs w:val="28"/>
+        </w:rPr>
+      </w:pPr>
+    </w:p>
+    <w:p>
+      <w:pPr>
+        <w:pStyle w:val="ListParagraph"/>
+        <w:rPr>
+          <w:rFonts w:ascii="Times New Roman" w:hAnsi="Times New Roman" w:cs="Times New Roman"/>
+          <w:sz w:val="28"/>
+          <w:szCs w:val="28"/>
+        </w:rPr>
+      </w:pPr>
+    </w:p>
+    <w:p>
+      <w:pPr>
+        <w:pStyle w:val="ListParagraph"/>
+        <w:rPr>
+          <w:rFonts w:ascii="Times New Roman" w:hAnsi="Times New Roman" w:cs="Times New Roman"/>
+          <w:sz w:val="28"/>
+          <w:szCs w:val="28"/>
+        </w:rPr>
+      </w:pPr>
+    </w:p>
+    <w:p>
+      <w:pPr>
+        <w:pStyle w:val="ListParagraph"/>
+        <w:rPr>
+          <w:rFonts w:ascii="Times New Roman" w:hAnsi="Times New Roman" w:cs="Times New Roman"/>
+          <w:sz w:val="28"/>
+          <w:szCs w:val="28"/>
+        </w:rPr>
+      </w:pPr>
     </w:p>
     <w:p>
       <w:pPr>
@@ -1910,6 +2323,443 @@
     <w:p>
       <w:pPr>
         <w:pStyle w:val="ListParagraph"/>
+        <w:rPr>
+          <w:rFonts w:ascii="Times New Roman" w:hAnsi="Times New Roman" w:cs="Times New Roman"/>
+          <w:sz w:val="28"/>
+          <w:szCs w:val="28"/>
+        </w:rPr>
+      </w:pPr>
+    </w:p>
+    <w:p>
+      <w:pPr>
+        <w:pStyle w:val="ListParagraph"/>
+        <w:rPr>
+          <w:rFonts w:ascii="Times New Roman" w:hAnsi="Times New Roman" w:cs="Times New Roman"/>
+          <w:sz w:val="28"/>
+          <w:szCs w:val="28"/>
+        </w:rPr>
+      </w:pPr>
+      <w:r>
+        <w:rPr>
+          <w:rFonts w:ascii="Times New Roman" w:hAnsi="Times New Roman" w:cs="Times New Roman"/>
+          <w:noProof/>
+          <w:sz w:val="28"/>
+          <w:szCs w:val="28"/>
+        </w:rPr>
+        <w:drawing>
+          <wp:anchor distT="0" distB="0" distL="114300" distR="114300" simplePos="0" relativeHeight="251669504" behindDoc="0" locked="0" layoutInCell="1" allowOverlap="1" wp14:anchorId="68AEA9CE" wp14:editId="2E156EB1">
+            <wp:simplePos x="0" y="0"/>
+            <wp:positionH relativeFrom="margin">
+              <wp:align>right</wp:align>
+            </wp:positionH>
+            <wp:positionV relativeFrom="paragraph">
+              <wp:posOffset>8255</wp:posOffset>
+            </wp:positionV>
+            <wp:extent cx="6120130" cy="5956300"/>
+            <wp:effectExtent l="0" t="0" r="0" b="6350"/>
+            <wp:wrapNone/>
+            <wp:docPr id="11" name="Picture 11"/>
+            <wp:cNvGraphicFramePr>
+              <a:graphicFrameLocks xmlns:a="http://schemas.openxmlformats.org/drawingml/2006/main" noChangeAspect="1"/>
+            </wp:cNvGraphicFramePr>
+            <a:graphic xmlns:a="http://schemas.openxmlformats.org/drawingml/2006/main">
+              <a:graphicData uri="http://schemas.openxmlformats.org/drawingml/2006/picture">
+                <pic:pic xmlns:pic="http://schemas.openxmlformats.org/drawingml/2006/picture">
+                  <pic:nvPicPr>
+                    <pic:cNvPr id="11" name="Picture 11"/>
+                    <pic:cNvPicPr/>
+                  </pic:nvPicPr>
+                  <pic:blipFill>
+                    <a:blip r:embed="rId14">
+                      <a:extLst>
+                        <a:ext uri="{28A0092B-C50C-407E-A947-70E740481C1C}">
+                          <a14:useLocalDpi xmlns:a14="http://schemas.microsoft.com/office/drawing/2010/main" val="0"/>
+                        </a:ext>
+                      </a:extLst>
+                    </a:blip>
+                    <a:stretch>
+                      <a:fillRect/>
+                    </a:stretch>
+                  </pic:blipFill>
+                  <pic:spPr>
+                    <a:xfrm>
+                      <a:off x="0" y="0"/>
+                      <a:ext cx="6120130" cy="5956300"/>
+                    </a:xfrm>
+                    <a:prstGeom prst="rect">
+                      <a:avLst/>
+                    </a:prstGeom>
+                  </pic:spPr>
+                </pic:pic>
+              </a:graphicData>
+            </a:graphic>
+          </wp:anchor>
+        </w:drawing>
+      </w:r>
+    </w:p>
+    <w:p>
+      <w:pPr>
+        <w:pStyle w:val="ListParagraph"/>
+        <w:rPr>
+          <w:rFonts w:ascii="Times New Roman" w:hAnsi="Times New Roman" w:cs="Times New Roman"/>
+          <w:sz w:val="28"/>
+          <w:szCs w:val="28"/>
+        </w:rPr>
+      </w:pPr>
+    </w:p>
+    <w:p>
+      <w:pPr>
+        <w:pStyle w:val="ListParagraph"/>
+        <w:rPr>
+          <w:rFonts w:ascii="Times New Roman" w:hAnsi="Times New Roman" w:cs="Times New Roman"/>
+          <w:sz w:val="28"/>
+          <w:szCs w:val="28"/>
+        </w:rPr>
+      </w:pPr>
+    </w:p>
+    <w:p>
+      <w:pPr>
+        <w:pStyle w:val="ListParagraph"/>
+        <w:rPr>
+          <w:rFonts w:ascii="Times New Roman" w:hAnsi="Times New Roman" w:cs="Times New Roman"/>
+          <w:sz w:val="28"/>
+          <w:szCs w:val="28"/>
+        </w:rPr>
+      </w:pPr>
+    </w:p>
+    <w:p>
+      <w:pPr>
+        <w:pStyle w:val="ListParagraph"/>
+        <w:rPr>
+          <w:rFonts w:ascii="Times New Roman" w:hAnsi="Times New Roman" w:cs="Times New Roman"/>
+          <w:sz w:val="28"/>
+          <w:szCs w:val="28"/>
+        </w:rPr>
+      </w:pPr>
+    </w:p>
+    <w:p>
+      <w:pPr>
+        <w:pStyle w:val="ListParagraph"/>
+        <w:rPr>
+          <w:rFonts w:ascii="Times New Roman" w:hAnsi="Times New Roman" w:cs="Times New Roman"/>
+          <w:sz w:val="28"/>
+          <w:szCs w:val="28"/>
+        </w:rPr>
+      </w:pPr>
+    </w:p>
+    <w:p>
+      <w:pPr>
+        <w:pStyle w:val="ListParagraph"/>
+        <w:rPr>
+          <w:rFonts w:ascii="Times New Roman" w:hAnsi="Times New Roman" w:cs="Times New Roman"/>
+          <w:sz w:val="28"/>
+          <w:szCs w:val="28"/>
+        </w:rPr>
+      </w:pPr>
+    </w:p>
+    <w:p>
+      <w:pPr>
+        <w:pStyle w:val="ListParagraph"/>
+        <w:rPr>
+          <w:rFonts w:ascii="Times New Roman" w:hAnsi="Times New Roman" w:cs="Times New Roman"/>
+          <w:sz w:val="28"/>
+          <w:szCs w:val="28"/>
+        </w:rPr>
+      </w:pPr>
+    </w:p>
+    <w:p>
+      <w:pPr>
+        <w:pStyle w:val="ListParagraph"/>
+        <w:rPr>
+          <w:rFonts w:ascii="Times New Roman" w:hAnsi="Times New Roman" w:cs="Times New Roman"/>
+          <w:sz w:val="28"/>
+          <w:szCs w:val="28"/>
+        </w:rPr>
+      </w:pPr>
+    </w:p>
+    <w:p>
+      <w:pPr>
+        <w:pStyle w:val="ListParagraph"/>
+        <w:rPr>
+          <w:rFonts w:ascii="Times New Roman" w:hAnsi="Times New Roman" w:cs="Times New Roman"/>
+          <w:sz w:val="28"/>
+          <w:szCs w:val="28"/>
+        </w:rPr>
+      </w:pPr>
+    </w:p>
+    <w:p>
+      <w:pPr>
+        <w:pStyle w:val="ListParagraph"/>
+        <w:rPr>
+          <w:rFonts w:ascii="Times New Roman" w:hAnsi="Times New Roman" w:cs="Times New Roman"/>
+          <w:sz w:val="28"/>
+          <w:szCs w:val="28"/>
+        </w:rPr>
+      </w:pPr>
+    </w:p>
+    <w:p>
+      <w:pPr>
+        <w:pStyle w:val="ListParagraph"/>
+        <w:rPr>
+          <w:rFonts w:ascii="Times New Roman" w:hAnsi="Times New Roman" w:cs="Times New Roman"/>
+          <w:sz w:val="28"/>
+          <w:szCs w:val="28"/>
+        </w:rPr>
+      </w:pPr>
+    </w:p>
+    <w:p>
+      <w:pPr>
+        <w:pStyle w:val="ListParagraph"/>
+        <w:rPr>
+          <w:rFonts w:ascii="Times New Roman" w:hAnsi="Times New Roman" w:cs="Times New Roman"/>
+          <w:sz w:val="28"/>
+          <w:szCs w:val="28"/>
+        </w:rPr>
+      </w:pPr>
+    </w:p>
+    <w:p>
+      <w:pPr>
+        <w:pStyle w:val="ListParagraph"/>
+        <w:rPr>
+          <w:rFonts w:ascii="Times New Roman" w:hAnsi="Times New Roman" w:cs="Times New Roman"/>
+          <w:sz w:val="28"/>
+          <w:szCs w:val="28"/>
+        </w:rPr>
+      </w:pPr>
+    </w:p>
+    <w:p>
+      <w:pPr>
+        <w:pStyle w:val="ListParagraph"/>
+        <w:rPr>
+          <w:rFonts w:ascii="Times New Roman" w:hAnsi="Times New Roman" w:cs="Times New Roman"/>
+          <w:sz w:val="28"/>
+          <w:szCs w:val="28"/>
+        </w:rPr>
+      </w:pPr>
+    </w:p>
+    <w:p>
+      <w:pPr>
+        <w:pStyle w:val="ListParagraph"/>
+        <w:rPr>
+          <w:rFonts w:ascii="Times New Roman" w:hAnsi="Times New Roman" w:cs="Times New Roman"/>
+          <w:sz w:val="28"/>
+          <w:szCs w:val="28"/>
+        </w:rPr>
+      </w:pPr>
+    </w:p>
+    <w:p>
+      <w:pPr>
+        <w:pStyle w:val="ListParagraph"/>
+        <w:rPr>
+          <w:rFonts w:ascii="Times New Roman" w:hAnsi="Times New Roman" w:cs="Times New Roman"/>
+          <w:sz w:val="28"/>
+          <w:szCs w:val="28"/>
+        </w:rPr>
+      </w:pPr>
+    </w:p>
+    <w:p>
+      <w:pPr>
+        <w:pStyle w:val="ListParagraph"/>
+        <w:rPr>
+          <w:rFonts w:ascii="Times New Roman" w:hAnsi="Times New Roman" w:cs="Times New Roman"/>
+          <w:sz w:val="28"/>
+          <w:szCs w:val="28"/>
+        </w:rPr>
+      </w:pPr>
+    </w:p>
+    <w:p>
+      <w:pPr>
+        <w:pStyle w:val="ListParagraph"/>
+        <w:rPr>
+          <w:rFonts w:ascii="Times New Roman" w:hAnsi="Times New Roman" w:cs="Times New Roman"/>
+          <w:sz w:val="28"/>
+          <w:szCs w:val="28"/>
+        </w:rPr>
+      </w:pPr>
+    </w:p>
+    <w:p>
+      <w:pPr>
+        <w:pStyle w:val="ListParagraph"/>
+        <w:rPr>
+          <w:rFonts w:ascii="Times New Roman" w:hAnsi="Times New Roman" w:cs="Times New Roman"/>
+          <w:sz w:val="28"/>
+          <w:szCs w:val="28"/>
+        </w:rPr>
+      </w:pPr>
+    </w:p>
+    <w:p>
+      <w:pPr>
+        <w:pStyle w:val="ListParagraph"/>
+        <w:rPr>
+          <w:rFonts w:ascii="Times New Roman" w:hAnsi="Times New Roman" w:cs="Times New Roman"/>
+          <w:sz w:val="28"/>
+          <w:szCs w:val="28"/>
+        </w:rPr>
+      </w:pPr>
+    </w:p>
+    <w:p>
+      <w:pPr>
+        <w:pStyle w:val="ListParagraph"/>
+        <w:rPr>
+          <w:rFonts w:ascii="Times New Roman" w:hAnsi="Times New Roman" w:cs="Times New Roman"/>
+          <w:sz w:val="28"/>
+          <w:szCs w:val="28"/>
+        </w:rPr>
+      </w:pPr>
+    </w:p>
+    <w:p>
+      <w:pPr>
+        <w:pStyle w:val="ListParagraph"/>
+        <w:rPr>
+          <w:rFonts w:ascii="Times New Roman" w:hAnsi="Times New Roman" w:cs="Times New Roman"/>
+          <w:sz w:val="28"/>
+          <w:szCs w:val="28"/>
+        </w:rPr>
+      </w:pPr>
+    </w:p>
+    <w:p>
+      <w:pPr>
+        <w:pStyle w:val="ListParagraph"/>
+        <w:rPr>
+          <w:rFonts w:ascii="Times New Roman" w:hAnsi="Times New Roman" w:cs="Times New Roman"/>
+          <w:sz w:val="28"/>
+          <w:szCs w:val="28"/>
+        </w:rPr>
+      </w:pPr>
+    </w:p>
+    <w:p>
+      <w:pPr>
+        <w:pStyle w:val="ListParagraph"/>
+        <w:rPr>
+          <w:rFonts w:ascii="Times New Roman" w:hAnsi="Times New Roman" w:cs="Times New Roman"/>
+          <w:sz w:val="28"/>
+          <w:szCs w:val="28"/>
+        </w:rPr>
+      </w:pPr>
+    </w:p>
+    <w:p>
+      <w:pPr>
+        <w:pStyle w:val="ListParagraph"/>
+        <w:rPr>
+          <w:rFonts w:ascii="Times New Roman" w:hAnsi="Times New Roman" w:cs="Times New Roman"/>
+          <w:sz w:val="28"/>
+          <w:szCs w:val="28"/>
+        </w:rPr>
+      </w:pPr>
+    </w:p>
+    <w:p>
+      <w:pPr>
+        <w:pStyle w:val="ListParagraph"/>
+        <w:rPr>
+          <w:rFonts w:ascii="Times New Roman" w:hAnsi="Times New Roman" w:cs="Times New Roman"/>
+          <w:sz w:val="28"/>
+          <w:szCs w:val="28"/>
+        </w:rPr>
+      </w:pPr>
+    </w:p>
+    <w:p>
+      <w:pPr>
+        <w:pStyle w:val="ListParagraph"/>
+        <w:rPr>
+          <w:rFonts w:ascii="Times New Roman" w:hAnsi="Times New Roman" w:cs="Times New Roman"/>
+          <w:sz w:val="28"/>
+          <w:szCs w:val="28"/>
+        </w:rPr>
+      </w:pPr>
+    </w:p>
+    <w:p>
+      <w:pPr>
+        <w:pStyle w:val="ListParagraph"/>
+        <w:rPr>
+          <w:rFonts w:ascii="Times New Roman" w:hAnsi="Times New Roman" w:cs="Times New Roman"/>
+          <w:sz w:val="28"/>
+          <w:szCs w:val="28"/>
+        </w:rPr>
+      </w:pPr>
+    </w:p>
+    <w:p>
+      <w:pPr>
+        <w:pStyle w:val="ListParagraph"/>
+        <w:rPr>
+          <w:rFonts w:ascii="Times New Roman" w:hAnsi="Times New Roman" w:cs="Times New Roman"/>
+          <w:sz w:val="28"/>
+          <w:szCs w:val="28"/>
+        </w:rPr>
+      </w:pPr>
+    </w:p>
+    <w:p>
+      <w:pPr>
+        <w:pStyle w:val="ListParagraph"/>
+        <w:rPr>
+          <w:rFonts w:ascii="Times New Roman" w:hAnsi="Times New Roman" w:cs="Times New Roman"/>
+          <w:sz w:val="28"/>
+          <w:szCs w:val="28"/>
+        </w:rPr>
+      </w:pPr>
+    </w:p>
+    <w:p>
+      <w:pPr>
+        <w:pStyle w:val="ListParagraph"/>
+        <w:rPr>
+          <w:rFonts w:ascii="Times New Roman" w:hAnsi="Times New Roman" w:cs="Times New Roman"/>
+          <w:sz w:val="28"/>
+          <w:szCs w:val="28"/>
+        </w:rPr>
+      </w:pPr>
+    </w:p>
+    <w:p>
+      <w:pPr>
+        <w:pStyle w:val="ListParagraph"/>
+        <w:rPr>
+          <w:rFonts w:ascii="Times New Roman" w:hAnsi="Times New Roman" w:cs="Times New Roman"/>
+          <w:sz w:val="28"/>
+          <w:szCs w:val="28"/>
+        </w:rPr>
+      </w:pPr>
+    </w:p>
+    <w:p>
+      <w:pPr>
+        <w:pStyle w:val="ListParagraph"/>
+        <w:rPr>
+          <w:rFonts w:ascii="Times New Roman" w:hAnsi="Times New Roman" w:cs="Times New Roman"/>
+          <w:sz w:val="28"/>
+          <w:szCs w:val="28"/>
+        </w:rPr>
+      </w:pPr>
+    </w:p>
+    <w:p>
+      <w:pPr>
+        <w:pStyle w:val="ListParagraph"/>
+        <w:rPr>
+          <w:rFonts w:ascii="Times New Roman" w:hAnsi="Times New Roman" w:cs="Times New Roman"/>
+          <w:sz w:val="28"/>
+          <w:szCs w:val="28"/>
+        </w:rPr>
+      </w:pPr>
+    </w:p>
+    <w:p>
+      <w:pPr>
+        <w:pStyle w:val="ListParagraph"/>
+        <w:rPr>
+          <w:rFonts w:ascii="Times New Roman" w:hAnsi="Times New Roman" w:cs="Times New Roman"/>
+          <w:sz w:val="28"/>
+          <w:szCs w:val="28"/>
+        </w:rPr>
+      </w:pPr>
+    </w:p>
+    <w:p>
+      <w:pPr>
+        <w:pStyle w:val="ListParagraph"/>
+        <w:rPr>
+          <w:rFonts w:ascii="Times New Roman" w:hAnsi="Times New Roman" w:cs="Times New Roman"/>
+          <w:sz w:val="28"/>
+          <w:szCs w:val="28"/>
+        </w:rPr>
+      </w:pPr>
+    </w:p>
+    <w:p>
+      <w:pPr>
+        <w:pStyle w:val="ListParagraph"/>
         <w:numPr>
           <w:ilvl w:val="0"/>
           <w:numId w:val="2"/>
@@ -1926,8 +2776,142 @@
           <w:sz w:val="28"/>
           <w:szCs w:val="28"/>
         </w:rPr>
+        <w:lastRenderedPageBreak/>
         <w:t>Supprimez les contacts âgés de moins de &lt;5 ans.</w:t>
       </w:r>
+    </w:p>
+    <w:p>
+      <w:pPr>
+        <w:pStyle w:val="ListParagraph"/>
+        <w:rPr>
+          <w:rFonts w:ascii="Times New Roman" w:hAnsi="Times New Roman" w:cs="Times New Roman"/>
+          <w:sz w:val="28"/>
+          <w:szCs w:val="28"/>
+        </w:rPr>
+      </w:pPr>
+    </w:p>
+    <w:p>
+      <w:pPr>
+        <w:pStyle w:val="ListParagraph"/>
+        <w:rPr>
+          <w:rFonts w:ascii="Times New Roman" w:hAnsi="Times New Roman" w:cs="Times New Roman"/>
+          <w:sz w:val="28"/>
+          <w:szCs w:val="28"/>
+        </w:rPr>
+      </w:pPr>
+      <w:r>
+        <w:rPr>
+          <w:rFonts w:ascii="Times New Roman" w:hAnsi="Times New Roman" w:cs="Times New Roman"/>
+          <w:noProof/>
+          <w:sz w:val="28"/>
+          <w:szCs w:val="28"/>
+        </w:rPr>
+        <w:drawing>
+          <wp:anchor distT="0" distB="0" distL="114300" distR="114300" simplePos="0" relativeHeight="251670528" behindDoc="0" locked="0" layoutInCell="1" allowOverlap="1" wp14:anchorId="732611E3" wp14:editId="7C87F29C">
+            <wp:simplePos x="0" y="0"/>
+            <wp:positionH relativeFrom="column">
+              <wp:posOffset>-332509</wp:posOffset>
+            </wp:positionH>
+            <wp:positionV relativeFrom="paragraph">
+              <wp:posOffset>78566</wp:posOffset>
+            </wp:positionV>
+            <wp:extent cx="6633570" cy="782782"/>
+            <wp:effectExtent l="0" t="0" r="0" b="0"/>
+            <wp:wrapNone/>
+            <wp:docPr id="12" name="Picture 12"/>
+            <wp:cNvGraphicFramePr>
+              <a:graphicFrameLocks xmlns:a="http://schemas.openxmlformats.org/drawingml/2006/main" noChangeAspect="1"/>
+            </wp:cNvGraphicFramePr>
+            <a:graphic xmlns:a="http://schemas.openxmlformats.org/drawingml/2006/main">
+              <a:graphicData uri="http://schemas.openxmlformats.org/drawingml/2006/picture">
+                <pic:pic xmlns:pic="http://schemas.openxmlformats.org/drawingml/2006/picture">
+                  <pic:nvPicPr>
+                    <pic:cNvPr id="12" name="Picture 12"/>
+                    <pic:cNvPicPr/>
+                  </pic:nvPicPr>
+                  <pic:blipFill>
+                    <a:blip r:embed="rId15">
+                      <a:extLst>
+                        <a:ext uri="{28A0092B-C50C-407E-A947-70E740481C1C}">
+                          <a14:useLocalDpi xmlns:a14="http://schemas.microsoft.com/office/drawing/2010/main" val="0"/>
+                        </a:ext>
+                      </a:extLst>
+                    </a:blip>
+                    <a:stretch>
+                      <a:fillRect/>
+                    </a:stretch>
+                  </pic:blipFill>
+                  <pic:spPr>
+                    <a:xfrm>
+                      <a:off x="0" y="0"/>
+                      <a:ext cx="6633570" cy="782782"/>
+                    </a:xfrm>
+                    <a:prstGeom prst="rect">
+                      <a:avLst/>
+                    </a:prstGeom>
+                  </pic:spPr>
+                </pic:pic>
+              </a:graphicData>
+            </a:graphic>
+            <wp14:sizeRelH relativeFrom="margin">
+              <wp14:pctWidth>0</wp14:pctWidth>
+            </wp14:sizeRelH>
+            <wp14:sizeRelV relativeFrom="margin">
+              <wp14:pctHeight>0</wp14:pctHeight>
+            </wp14:sizeRelV>
+          </wp:anchor>
+        </w:drawing>
+      </w:r>
+    </w:p>
+    <w:p>
+      <w:pPr>
+        <w:pStyle w:val="ListParagraph"/>
+        <w:rPr>
+          <w:rFonts w:ascii="Times New Roman" w:hAnsi="Times New Roman" w:cs="Times New Roman"/>
+          <w:sz w:val="28"/>
+          <w:szCs w:val="28"/>
+        </w:rPr>
+      </w:pPr>
+    </w:p>
+    <w:p>
+      <w:pPr>
+        <w:pStyle w:val="ListParagraph"/>
+        <w:rPr>
+          <w:rFonts w:ascii="Times New Roman" w:hAnsi="Times New Roman" w:cs="Times New Roman"/>
+          <w:sz w:val="28"/>
+          <w:szCs w:val="28"/>
+        </w:rPr>
+      </w:pPr>
+    </w:p>
+    <w:p>
+      <w:pPr>
+        <w:pStyle w:val="ListParagraph"/>
+        <w:rPr>
+          <w:rFonts w:ascii="Times New Roman" w:hAnsi="Times New Roman" w:cs="Times New Roman"/>
+          <w:sz w:val="28"/>
+          <w:szCs w:val="28"/>
+        </w:rPr>
+      </w:pPr>
+    </w:p>
+    <w:p>
+      <w:pPr>
+        <w:pStyle w:val="ListParagraph"/>
+        <w:rPr>
+          <w:rFonts w:ascii="Times New Roman" w:hAnsi="Times New Roman" w:cs="Times New Roman"/>
+          <w:sz w:val="28"/>
+          <w:szCs w:val="28"/>
+        </w:rPr>
+      </w:pPr>
+    </w:p>
+    <w:p>
+      <w:pPr>
+        <w:pStyle w:val="ListParagraph"/>
+        <w:rPr>
+          <w:rFonts w:ascii="Times New Roman" w:hAnsi="Times New Roman" w:cs="Times New Roman"/>
+          <w:sz w:val="28"/>
+          <w:szCs w:val="28"/>
+        </w:rPr>
+      </w:pPr>
     </w:p>
     <w:p>
       <w:pPr>
@@ -1969,6 +2953,69 @@
           <w:szCs w:val="28"/>
         </w:rPr>
       </w:pPr>
+      <w:r>
+        <w:rPr>
+          <w:rFonts w:ascii="Times New Roman" w:hAnsi="Times New Roman" w:cs="Times New Roman"/>
+          <w:noProof/>
+          <w:sz w:val="28"/>
+          <w:szCs w:val="28"/>
+        </w:rPr>
+        <w:drawing>
+          <wp:anchor distT="0" distB="0" distL="114300" distR="114300" simplePos="0" relativeHeight="251671552" behindDoc="0" locked="0" layoutInCell="1" allowOverlap="1" wp14:anchorId="4D185EEC" wp14:editId="4EB2ACB0">
+            <wp:simplePos x="0" y="0"/>
+            <wp:positionH relativeFrom="margin">
+              <wp:align>left</wp:align>
+            </wp:positionH>
+            <wp:positionV relativeFrom="paragraph">
+              <wp:posOffset>421294</wp:posOffset>
+            </wp:positionV>
+            <wp:extent cx="6005946" cy="4973132"/>
+            <wp:effectExtent l="0" t="0" r="0" b="0"/>
+            <wp:wrapNone/>
+            <wp:docPr id="13" name="Picture 13"/>
+            <wp:cNvGraphicFramePr>
+              <a:graphicFrameLocks xmlns:a="http://schemas.openxmlformats.org/drawingml/2006/main" noChangeAspect="1"/>
+            </wp:cNvGraphicFramePr>
+            <a:graphic xmlns:a="http://schemas.openxmlformats.org/drawingml/2006/main">
+              <a:graphicData uri="http://schemas.openxmlformats.org/drawingml/2006/picture">
+                <pic:pic xmlns:pic="http://schemas.openxmlformats.org/drawingml/2006/picture">
+                  <pic:nvPicPr>
+                    <pic:cNvPr id="13" name="Picture 13"/>
+                    <pic:cNvPicPr/>
+                  </pic:nvPicPr>
+                  <pic:blipFill>
+                    <a:blip r:embed="rId16">
+                      <a:extLst>
+                        <a:ext uri="{28A0092B-C50C-407E-A947-70E740481C1C}">
+                          <a14:useLocalDpi xmlns:a14="http://schemas.microsoft.com/office/drawing/2010/main" val="0"/>
+                        </a:ext>
+                      </a:extLst>
+                    </a:blip>
+                    <a:stretch>
+                      <a:fillRect/>
+                    </a:stretch>
+                  </pic:blipFill>
+                  <pic:spPr>
+                    <a:xfrm>
+                      <a:off x="0" y="0"/>
+                      <a:ext cx="6005946" cy="4973132"/>
+                    </a:xfrm>
+                    <a:prstGeom prst="rect">
+                      <a:avLst/>
+                    </a:prstGeom>
+                  </pic:spPr>
+                </pic:pic>
+              </a:graphicData>
+            </a:graphic>
+            <wp14:sizeRelH relativeFrom="margin">
+              <wp14:pctWidth>0</wp14:pctWidth>
+            </wp14:sizeRelH>
+            <wp14:sizeRelV relativeFrom="margin">
+              <wp14:pctHeight>0</wp14:pctHeight>
+            </wp14:sizeRelV>
+          </wp:anchor>
+        </w:drawing>
+      </w:r>
     </w:p>
     <w:sectPr>
       <w:pgSz w:w="11906" w:h="16838"/>
@@ -2457,6 +3504,7 @@
     <w:lsdException w:name="HTML Sample" w:semiHidden="1" w:unhideWhenUsed="1"/>
     <w:lsdException w:name="HTML Typewriter" w:semiHidden="1" w:unhideWhenUsed="1"/>
     <w:lsdException w:name="HTML Variable" w:semiHidden="1" w:unhideWhenUsed="1"/>
+    <w:lsdException w:name="Normal Table" w:semiHidden="1" w:unhideWhenUsed="1"/>
     <w:lsdException w:name="annotation subject" w:semiHidden="1" w:unhideWhenUsed="1"/>
     <w:lsdException w:name="No List" w:semiHidden="1" w:unhideWhenUsed="1"/>
     <w:lsdException w:name="Outline List 1" w:semiHidden="1" w:unhideWhenUsed="1"/>
@@ -2503,8 +3551,10 @@
     <w:lsdException w:name="Table Subtle 2" w:semiHidden="1" w:unhideWhenUsed="1"/>
     <w:lsdException w:name="Table Web 1" w:semiHidden="1" w:unhideWhenUsed="1"/>
     <w:lsdException w:name="Table Web 2" w:semiHidden="1" w:unhideWhenUsed="1"/>
+    <w:lsdException w:name="Table Web 3" w:semiHidden="1" w:unhideWhenUsed="1"/>
     <w:lsdException w:name="Balloon Text" w:semiHidden="1" w:unhideWhenUsed="1"/>
     <w:lsdException w:name="Table Grid" w:uiPriority="39"/>
+    <w:lsdException w:name="Table Theme" w:semiHidden="1" w:unhideWhenUsed="1"/>
     <w:lsdException w:name="Placeholder Text" w:semiHidden="1"/>
     <w:lsdException w:name="No Spacing" w:uiPriority="1" w:qFormat="1"/>
     <w:lsdException w:name="Light Shading" w:uiPriority="60"/>
